--- a/turma04.docx
+++ b/turma04.docx
@@ -13,10 +13,7 @@
       </w:r>
       <w:proofErr w:type="spellEnd"/>
       <w:r>
-        <w:t xml:space="preserve">. Ao clicar em Vídeo Online, você pode colar o código de inserção do vídeo que deseja adicionar. Você também pode digitar uma palavra-chave para pesquisar online o vídeo </w:t>
-      </w:r>
-      <w:r>
-        <w:t xml:space="preserve">O vídeo fornece uma maneira poderosa de ajudá-lo a provar seu </w:t>
+        <w:t xml:space="preserve">. Ao clicar em Vídeo Online, você pode colar o código de inserção do vídeo que deseja adicionar. Você também pode digitar uma palavra-chave para pesquisar online o vídeo O vídeo fornece uma maneira poderosa de ajudá-lo a provar seu </w:t>
       </w:r>
       <w:proofErr w:type="spellStart"/>
       <w:r>
@@ -24,60 +21,72 @@
       </w:r>
       <w:proofErr w:type="spellEnd"/>
       <w:r>
-        <w:t xml:space="preserve">, rodapé, f    </w:t>
+        <w:t>, rodapé, f    olha de rosto e caixa de texto que se complementam entre si. Por exemplo, você pode adicionar uma folha de rosto, um cabeçalho e uma barra lateral correspondentes.</w:t>
+      </w:r>
+    </w:p>
+    <w:p>
+      <w:r>
+        <w:t xml:space="preserve">Clique em Inserir e escolha os elementos desejados nas diferentes galerias. Temas e estilos também ajudam a manter seu documento coordenado. Quando você clica em Design e escolhe um novo tema, as imagens, gráficos e elementos gráficos </w:t>
+      </w:r>
+      <w:proofErr w:type="spellStart"/>
+      <w:r>
+        <w:t>SmartArt</w:t>
+      </w:r>
+      <w:proofErr w:type="spellEnd"/>
+      <w:r>
+        <w:t xml:space="preserve"> são alterados para corresponder ao novo tema. Quando você aplica estilos, os títulos são alterados para coincidir com o novo tema. Economize tempo no Word com novos botões que são mostrados no local em que você precisa deles. mais adequado ao seu documento. Para dar ao documento uma aparência profissional, o Word fornece designs de </w:t>
+      </w:r>
+      <w:proofErr w:type="spellStart"/>
+      <w:r>
+        <w:t>cabeçalholique</w:t>
+      </w:r>
+      <w:proofErr w:type="spellEnd"/>
+      <w:r>
+        <w:t xml:space="preserve"> no sinal de adição. A leitura também é mais fácil no novo modo de exibição de Leitura. Você pode recolher partes do documento e colocar o foco no texto desejado. Se for preciso interromper a leitura antes de chegar ao fim dela, o Word lembrará em que ponto você parou - até mesmo em outro dispositivo.</w:t>
+      </w:r>
+    </w:p>
+    <w:p>
+      <w:r>
+        <w:t>O vídeo fornece uma maneira poderosa de ajudá-lo a provar seu argumento. Ao clicar em Vídeo Online, você pode colar o código de inserção do vídeo que deseja adicionar. Você também pode digitar uma palavra-chave para pesquisar online o vídeo mais adequado ao seu documento. Para dar ao documento uma aparência profissional, o Word fornece designs de cabeçalho, rodapé, folha de rosto e caixa de texto que se complementam entre si. Por exemplo, você pode adicionar uma folha de rosto, um cabeçalho e uma barra lateral correspondentes.</w:t>
+      </w:r>
+    </w:p>
+    <w:p>
+      <w:r>
+        <w:t xml:space="preserve">Clique em Inserir e escolha os elementos desejados nas diferentes galerias. Temas e estilos também ajudam a manter seu documento coordenado. Quando você clica em Design e escolhe um novo tema, as imagens, gráficos e elementos gráficos </w:t>
+      </w:r>
+      <w:proofErr w:type="spellStart"/>
+      <w:r>
+        <w:t>SmartArt</w:t>
+      </w:r>
+      <w:proofErr w:type="spellEnd"/>
+      <w:r>
+        <w:t xml:space="preserve"> são alterados para corresponder ao novo tema. Quando você aplica estilos, os títulos são alterados para coincidir com o novo tema. Economize tempo no Word com novos botões que são mostrados no local em que você precisa deles.</w:t>
+      </w:r>
+    </w:p>
+    <w:p>
+      <w:r>
+        <w:t>Aadsdadssokdoadkos0ppskdaokdoskda</w:t>
+      </w:r>
+    </w:p>
+    <w:p>
+      <w:r>
+        <w:t>Dadas</w:t>
+      </w:r>
+    </w:p>
+    <w:p>
+      <w:proofErr w:type="spellStart"/>
+      <w:r>
+        <w:t>Dad</w:t>
+      </w:r>
+      <w:proofErr w:type="spellEnd"/>
+    </w:p>
+    <w:p>
+      <w:r>
+        <w:t>adadddd</w:t>
       </w:r>
       <w:bookmarkStart w:id="0" w:name="_GoBack"/>
       <w:bookmarkEnd w:id="0"/>
-      <w:r>
-        <w:t>olha de rosto e caixa de texto que se complementam entre si. Por exemplo, você pode adicionar uma folha de rosto, um cabeçalho e uma barra lateral correspondentes.</w:t>
-      </w:r>
     </w:p>
-    <w:p>
-      <w:r>
-        <w:t xml:space="preserve">Clique em Inserir e escolha os elementos desejados nas diferentes galerias. Temas e estilos também ajudam a manter seu documento coordenado. Quando você clica em Design e escolhe um novo tema, as imagens, gráficos e elementos gráficos </w:t>
-      </w:r>
-      <w:proofErr w:type="spellStart"/>
-      <w:r>
-        <w:t>SmartArt</w:t>
-      </w:r>
-      <w:proofErr w:type="spellEnd"/>
-      <w:r>
-        <w:t xml:space="preserve"> são alterados para corresponder ao novo tema. Quando você aplica estilos, os títulos são alterados para coincidir com o novo tema. Economize tempo no Word com novos botões que são mostrados no local em que você precisa deles.</w:t>
-      </w:r>
-      <w:r>
-        <w:t xml:space="preserve"> mais adequado ao seu documento. Para dar ao documento uma aparência profissional, o Word fornece designs de </w:t>
-      </w:r>
-      <w:proofErr w:type="spellStart"/>
-      <w:r>
-        <w:t>cabeçalho</w:t>
-      </w:r>
-      <w:r>
-        <w:t>lique</w:t>
-      </w:r>
-      <w:proofErr w:type="spellEnd"/>
-      <w:r>
-        <w:t xml:space="preserve"> no sinal de adição. A leitura também é mais fácil no novo modo de exibição de Leitura. Você pode recolher partes do documento e colocar o foco no texto desejado. Se for preciso interromper a leitura antes de chegar ao fim dela, o Word lembrará em que ponto você parou - até mesmo em outro dispositivo.</w:t>
-      </w:r>
-    </w:p>
-    <w:p>
-      <w:r>
-        <w:t>O vídeo fornece uma maneira poderosa de ajudá-lo a provar seu argumento. Ao clicar em Vídeo Online, você pode colar o código de inserção do vídeo que deseja adicionar. Você também pode digitar uma palavra-chave para pesquisar online o vídeo mais adequado ao seu documento. Para dar ao documento uma aparência profissional, o Word fornece designs de cabeçalho, rodapé, folha de rosto e caixa de texto que se complementam entre si. Por exemplo, você pode adicionar uma folha de rosto, um cabeçalho e uma barra lateral correspondentes.</w:t>
-      </w:r>
-    </w:p>
-    <w:p>
-      <w:r>
-        <w:t xml:space="preserve">Clique em Inserir e escolha os elementos desejados nas diferentes galerias. Temas e estilos também ajudam a manter seu documento coordenado. Quando você clica em Design e escolhe um novo tema, as imagens, gráficos e elementos gráficos </w:t>
-      </w:r>
-      <w:proofErr w:type="spellStart"/>
-      <w:r>
-        <w:t>SmartArt</w:t>
-      </w:r>
-      <w:proofErr w:type="spellEnd"/>
-      <w:r>
-        <w:t xml:space="preserve"> são alterados para corresponder ao novo tema. Quando você aplica estilos, os títulos são alterados para coincidir com o novo tema. Economize tempo no Word com novos botões que são mostrados no local em que você precisa deles.</w:t>
-      </w:r>
-    </w:p>
-    <w:p/>
     <w:sectPr>
       <w:pgSz w:w="11906" w:h="16838"/>
       <w:pgMar w:top="1417" w:right="1701" w:bottom="1417" w:left="1701" w:header="708" w:footer="708" w:gutter="0"/>
